--- a/работа.docx
+++ b/работа.docx
@@ -140,21 +140,32 @@
           <w:ilvl w:val="0"/>
           <w:numId w:val="1"/>
         </w:numPr>
-      </w:pPr>
-      <w:r>
+        <w:rPr>
+          <w:strike/>
+        </w:rPr>
+      </w:pPr>
+      <w:r>
+        <w:rPr>
+          <w:strike/>
+        </w:rPr>
         <w:t>Уведомления на иконках</w:t>
       </w:r>
       <w:r>
         <w:rPr>
+          <w:strike/>
           <w:lang w:val="en-US"/>
         </w:rPr>
         <w:t>(</w:t>
       </w:r>
       <w:r>
+        <w:rPr>
+          <w:strike/>
+        </w:rPr>
         <w:t>потом</w:t>
       </w:r>
       <w:r>
         <w:rPr>
+          <w:strike/>
           <w:lang w:val="en-US"/>
         </w:rPr>
         <w:t>)</w:t>
@@ -272,63 +283,316 @@
           <w:ilvl w:val="0"/>
           <w:numId w:val="1"/>
         </w:numPr>
-      </w:pPr>
-      <w:r>
+        <w:rPr>
+          <w:strike/>
+        </w:rPr>
+      </w:pPr>
+      <w:r>
+        <w:rPr>
+          <w:strike/>
+        </w:rPr>
+        <w:t xml:space="preserve">Если, открыв проект свернуть </w:t>
+      </w:r>
+      <w:proofErr w:type="spellStart"/>
+      <w:r>
+        <w:rPr>
+          <w:strike/>
+        </w:rPr>
+        <w:t>прогу</w:t>
+      </w:r>
+      <w:proofErr w:type="spellEnd"/>
+      <w:r>
+        <w:rPr>
+          <w:strike/>
+        </w:rPr>
+        <w:t xml:space="preserve"> и развернуть, то выбор потолка перестаёт работать</w:t>
+      </w:r>
+    </w:p>
+    <w:p>
+      <w:pPr>
+        <w:pStyle w:val="a3"/>
+        <w:numPr>
+          <w:ilvl w:val="0"/>
+          <w:numId w:val="1"/>
+        </w:numPr>
+        <w:rPr>
+          <w:strike/>
+        </w:rPr>
+      </w:pPr>
+      <w:r>
+        <w:rPr>
+          <w:strike/>
+        </w:rPr>
         <w:t>Переделать вью с клиентами</w:t>
       </w:r>
       <w:r>
         <w:rPr>
+          <w:strike/>
           <w:lang w:val="en-US"/>
         </w:rPr>
-        <w:t xml:space="preserve"> (</w:t>
-      </w:r>
-      <w:r>
-        <w:t>уточнить</w:t>
+        <w:t xml:space="preserve"> </w:t>
+      </w:r>
+    </w:p>
+    <w:p>
+      <w:pPr>
+        <w:pStyle w:val="a3"/>
+        <w:numPr>
+          <w:ilvl w:val="0"/>
+          <w:numId w:val="1"/>
+        </w:numPr>
+        <w:rPr>
+          <w:strike/>
+        </w:rPr>
+      </w:pPr>
+      <w:r>
+        <w:rPr>
+          <w:strike/>
+        </w:rPr>
+        <w:t>Расчет у монтажных работ</w:t>
+      </w:r>
+    </w:p>
+    <w:p>
+      <w:pPr>
+        <w:pStyle w:val="a3"/>
+        <w:numPr>
+          <w:ilvl w:val="0"/>
+          <w:numId w:val="1"/>
+        </w:numPr>
+        <w:rPr>
+          <w:strike/>
+        </w:rPr>
+      </w:pPr>
+      <w:r>
+        <w:rPr>
+          <w:strike/>
+        </w:rPr>
+        <w:t xml:space="preserve">Расчёт у комплектующих </w:t>
+      </w:r>
+    </w:p>
+    <w:p>
+      <w:pPr>
+        <w:pStyle w:val="a3"/>
+        <w:numPr>
+          <w:ilvl w:val="0"/>
+          <w:numId w:val="1"/>
+        </w:numPr>
+        <w:rPr>
+          <w:strike/>
+        </w:rPr>
+      </w:pPr>
+      <w:r>
+        <w:rPr>
+          <w:strike/>
+        </w:rPr>
+        <w:t>К звонку приписывать спереди «+»</w:t>
+      </w:r>
+    </w:p>
+    <w:p>
+      <w:pPr>
+        <w:pStyle w:val="a3"/>
+        <w:numPr>
+          <w:ilvl w:val="0"/>
+          <w:numId w:val="1"/>
+        </w:numPr>
+        <w:rPr>
+          <w:strike/>
+        </w:rPr>
+      </w:pPr>
+      <w:r>
+        <w:rPr>
+          <w:strike/>
+        </w:rPr>
+        <w:t>Посмотреть перерасчёт</w:t>
+      </w:r>
+    </w:p>
+    <w:p>
+      <w:pPr>
+        <w:pStyle w:val="a3"/>
+        <w:numPr>
+          <w:ilvl w:val="0"/>
+          <w:numId w:val="1"/>
+        </w:numPr>
+        <w:rPr>
+          <w:strike/>
+        </w:rPr>
+      </w:pPr>
+      <w:r>
+        <w:rPr>
+          <w:strike/>
+        </w:rPr>
+        <w:t xml:space="preserve">Разделить маржу и </w:t>
+      </w:r>
+      <w:proofErr w:type="spellStart"/>
+      <w:r>
+        <w:rPr>
+          <w:strike/>
+        </w:rPr>
+        <w:t>себес</w:t>
+      </w:r>
+      <w:proofErr w:type="spellEnd"/>
+    </w:p>
+    <w:p>
+      <w:pPr>
+        <w:pStyle w:val="a3"/>
+        <w:numPr>
+          <w:ilvl w:val="0"/>
+          <w:numId w:val="1"/>
+        </w:numPr>
+        <w:rPr>
+          <w:strike/>
+        </w:rPr>
+      </w:pPr>
+      <w:r>
+        <w:rPr>
+          <w:strike/>
+        </w:rPr>
+        <w:t xml:space="preserve">В проектах выделять область, которая открыта </w:t>
+      </w:r>
+    </w:p>
+    <w:p>
+      <w:pPr>
+        <w:pStyle w:val="a3"/>
+        <w:numPr>
+          <w:ilvl w:val="0"/>
+          <w:numId w:val="1"/>
+        </w:numPr>
+        <w:rPr>
+          <w:strike/>
+        </w:rPr>
+      </w:pPr>
+      <w:r>
+        <w:rPr>
+          <w:strike/>
+        </w:rPr>
+        <w:t>Изменить «изменить чертёж» на «изменить расчёт»</w:t>
+      </w:r>
+    </w:p>
+    <w:p>
+      <w:pPr>
+        <w:pStyle w:val="a3"/>
+        <w:numPr>
+          <w:ilvl w:val="0"/>
+          <w:numId w:val="1"/>
+        </w:numPr>
+        <w:rPr>
+          <w:strike/>
+        </w:rPr>
+      </w:pPr>
+      <w:r>
+        <w:rPr>
+          <w:strike/>
+        </w:rPr>
+        <w:t xml:space="preserve">На </w:t>
+      </w:r>
+      <w:proofErr w:type="spellStart"/>
+      <w:r>
+        <w:rPr>
+          <w:strike/>
+        </w:rPr>
+        <w:t>себес</w:t>
+      </w:r>
+      <w:proofErr w:type="spellEnd"/>
+      <w:r>
+        <w:rPr>
+          <w:strike/>
+        </w:rPr>
+        <w:t xml:space="preserve"> не распространяется скидка</w:t>
+      </w:r>
+    </w:p>
+    <w:p>
+      <w:pPr>
+        <w:pStyle w:val="a3"/>
+        <w:numPr>
+          <w:ilvl w:val="0"/>
+          <w:numId w:val="1"/>
+        </w:numPr>
+        <w:rPr>
+          <w:strike/>
+        </w:rPr>
+      </w:pPr>
+      <w:r>
+        <w:rPr>
+          <w:strike/>
+        </w:rPr>
+        <w:t xml:space="preserve">Перенести изменение </w:t>
+      </w:r>
+      <w:proofErr w:type="spellStart"/>
+      <w:r>
+        <w:rPr>
+          <w:strike/>
+        </w:rPr>
+        <w:t>авы</w:t>
+      </w:r>
+      <w:proofErr w:type="spellEnd"/>
+      <w:r>
+        <w:rPr>
+          <w:strike/>
+        </w:rPr>
+        <w:t xml:space="preserve"> и имя пользователя в изменение профиля</w:t>
+      </w:r>
+    </w:p>
+    <w:p>
+      <w:pPr>
+        <w:pStyle w:val="a3"/>
+        <w:numPr>
+          <w:ilvl w:val="0"/>
+          <w:numId w:val="1"/>
+        </w:numPr>
+      </w:pPr>
+      <w:r>
+        <w:t xml:space="preserve">Создать в </w:t>
+      </w:r>
+      <w:proofErr w:type="spellStart"/>
+      <w:r>
+        <w:t>гугл</w:t>
+      </w:r>
+      <w:proofErr w:type="spellEnd"/>
+      <w:r>
+        <w:t xml:space="preserve"> </w:t>
+      </w:r>
+      <w:proofErr w:type="spellStart"/>
+      <w:r>
+        <w:t>плей</w:t>
+      </w:r>
+      <w:proofErr w:type="spellEnd"/>
+      <w:r>
+        <w:t xml:space="preserve"> аккаунт</w:t>
+      </w:r>
+    </w:p>
+    <w:p>
+      <w:pPr>
+        <w:pStyle w:val="a3"/>
+        <w:numPr>
+          <w:ilvl w:val="0"/>
+          <w:numId w:val="1"/>
+        </w:numPr>
+      </w:pPr>
+      <w:r>
+        <w:t>Навигация (Дима делает)</w:t>
+      </w:r>
+    </w:p>
+    <w:p>
+      <w:pPr>
+        <w:pStyle w:val="a3"/>
+        <w:numPr>
+          <w:ilvl w:val="0"/>
+          <w:numId w:val="1"/>
+        </w:numPr>
+      </w:pPr>
+      <w:r>
+        <w:t>При изменении времени замера показывать список со временем и замерщика</w:t>
       </w:r>
       <w:bookmarkStart w:id="0" w:name="_GoBack"/>
       <w:bookmarkEnd w:id="0"/>
-      <w:r>
-        <w:rPr>
-          <w:lang w:val="en-US"/>
-        </w:rPr>
-        <w:t>)</w:t>
-      </w:r>
-    </w:p>
-    <w:p>
-      <w:pPr>
-        <w:pStyle w:val="a3"/>
-        <w:numPr>
-          <w:ilvl w:val="0"/>
-          <w:numId w:val="1"/>
-        </w:numPr>
-        <w:rPr>
-          <w:strike/>
-        </w:rPr>
-      </w:pPr>
-      <w:r>
-        <w:rPr>
-          <w:strike/>
-        </w:rPr>
-        <w:t>Расчет у монтажных работ</w:t>
-      </w:r>
-    </w:p>
-    <w:p>
-      <w:pPr>
-        <w:pStyle w:val="a3"/>
-        <w:numPr>
-          <w:ilvl w:val="0"/>
-          <w:numId w:val="1"/>
-        </w:numPr>
-        <w:rPr>
-          <w:strike/>
-        </w:rPr>
-      </w:pPr>
-      <w:r>
-        <w:rPr>
-          <w:strike/>
-        </w:rPr>
-        <w:t xml:space="preserve">Расчёт у комплектующих </w:t>
-      </w:r>
+    </w:p>
+    <w:p>
+      <w:pPr>
+        <w:pStyle w:val="a3"/>
+        <w:numPr>
+          <w:ilvl w:val="0"/>
+          <w:numId w:val="1"/>
+        </w:numPr>
+      </w:pPr>
     </w:p>
     <w:sectPr>
       <w:pgSz w:w="11906" w:h="16838"/>
@@ -345,7 +609,7 @@
   <w:abstractNum w:abstractNumId="0">
     <w:nsid w:val="76CA78F2"/>
     <w:multiLevelType w:val="hybridMultilevel"/>
-    <w:tmpl w:val="AF46B6AA"/>
+    <w:tmpl w:val="8E642F7A"/>
     <w:lvl w:ilvl="0" w:tplc="04190001">
       <w:start w:val="1"/>
       <w:numFmt w:val="bullet"/>
